--- a/400 Hong Kong Dollar Ingredients.docx
+++ b/400 Hong Kong Dollar Ingredients.docx
@@ -1946,7 +1946,7 @@
           <w:szCs w:val="24"/>
           <w:lang w:val="en-US" w:eastAsia="zh-CN"/>
         </w:rPr>
-        <w:t>Longevity Filled Evaporated 4 cans 400GM</w:t>
+        <w:t>Longevity Filled Evaporated 3 cans 400GM</w:t>
       </w:r>
     </w:p>
     <w:p>
@@ -2021,7 +2021,7 @@
           <w:szCs w:val="24"/>
           <w:lang w:val="en-US"/>
         </w:rPr>
-        <w:t>Price: $44</w:t>
+        <w:t>Price: $33</w:t>
       </w:r>
     </w:p>
     <w:p>
@@ -2136,7 +2136,7 @@
           <w:szCs w:val="24"/>
           <w:lang w:val="en-US" w:eastAsia="zh-CN"/>
         </w:rPr>
-        <w:t>Eagle Condensed Milk 2 Can - 350GM per can</w:t>
+        <w:t>Eagle Condensed Milk 3 Can - 350GM per can</w:t>
       </w:r>
     </w:p>
     <w:p>
@@ -2211,7 +2211,7 @@
           <w:szCs w:val="24"/>
           <w:lang w:val="en-US" w:eastAsia="zh-CN"/>
         </w:rPr>
-        <w:t>Price $28</w:t>
+        <w:t>Price $42</w:t>
       </w:r>
     </w:p>
     <w:p>
@@ -2219,6 +2219,7 @@
         <w:pStyle w:val="17"/>
         <w:widowControl/>
         <w:numPr>
+          <w:ilvl w:val="0"/>
           <w:numId w:val="0"/>
         </w:numPr>
         <w:suppressAutoHyphens/>
@@ -2377,6 +2378,7 @@
         <w:pStyle w:val="17"/>
         <w:widowControl/>
         <w:numPr>
+          <w:ilvl w:val="0"/>
           <w:numId w:val="0"/>
         </w:numPr>
         <w:suppressAutoHyphens/>
@@ -2887,7 +2889,7 @@
           <w:szCs w:val="24"/>
           <w:lang w:val="en-US"/>
         </w:rPr>
-        <w:t>397.1</w:t>
+        <w:t>400.1</w:t>
       </w:r>
       <w:r>
         <w:rPr>
@@ -2929,7 +2931,7 @@
           <w:szCs w:val="24"/>
           <w:lang w:val="en-US"/>
         </w:rPr>
-        <w:t>3t</w:t>
+        <w:t>7t</w:t>
       </w:r>
       <w:r>
         <w:rPr>
@@ -2973,7 +2975,20 @@
           <w:sz w:val="24"/>
           <w:szCs w:val="24"/>
         </w:rPr>
-        <w:t>Some of the photos are Snap from the Huawei Mobile Phone</w:t>
+        <w:t>Some of the photos are Snap from th</w:t>
+      </w:r>
+      <w:bookmarkStart w:id="0" w:name="_GoBack"/>
+      <w:bookmarkEnd w:id="0"/>
+      <w:r>
+        <w:rPr>
+          <w:rFonts w:ascii="FreeSans" w:hAnsi="FreeSans"/>
+          <w:b w:val="0"/>
+          <w:bCs w:val="0"/>
+          <w:color w:val="C9211E"/>
+          <w:sz w:val="24"/>
+          <w:szCs w:val="24"/>
+        </w:rPr>
+        <w:t>e Huawei Mobile Phone</w:t>
       </w:r>
     </w:p>
     <w:p>
@@ -3376,6 +3391,7 @@
       <w:pPr>
         <w:pStyle w:val="17"/>
         <w:numPr>
+          <w:ilvl w:val="0"/>
           <w:numId w:val="0"/>
         </w:numPr>
         <w:rPr>
@@ -3384,13 +3400,12 @@
           <w:szCs w:val="24"/>
         </w:rPr>
       </w:pPr>
-      <w:bookmarkStart w:id="0" w:name="_GoBack"/>
-      <w:bookmarkEnd w:id="0"/>
-    </w:p>
-    <w:p>
-      <w:pPr>
-        <w:pStyle w:val="17"/>
-        <w:numPr>
+    </w:p>
+    <w:p>
+      <w:pPr>
+        <w:pStyle w:val="17"/>
+        <w:numPr>
+          <w:ilvl w:val="0"/>
           <w:numId w:val="0"/>
         </w:numPr>
         <w:ind w:left="1080" w:leftChars="0"/>
@@ -4107,6 +4122,14 @@
           <w:lang w:val="en-US"/>
         </w:rPr>
         <w:tab/>
+      </w:r>
+      <w:r>
+        <w:rPr>
+          <w:rFonts w:hint="default"/>
+          <w:b/>
+          <w:bCs/>
+          <w:lang w:val="en-US"/>
+        </w:rPr>
         <w:t>Oat meal</w:t>
       </w:r>
       <w:r>

--- a/400 Hong Kong Dollar Ingredients.docx
+++ b/400 Hong Kong Dollar Ingredients.docx
@@ -2136,7 +2136,7 @@
           <w:szCs w:val="24"/>
           <w:lang w:val="en-US" w:eastAsia="zh-CN"/>
         </w:rPr>
-        <w:t>Eagle Condensed Milk 3 Can - 350GM per can</w:t>
+        <w:t>Eagle Condensed Milk 3 Cans - 350GM per can</w:t>
       </w:r>
     </w:p>
     <w:p>
@@ -2234,6 +2234,8 @@
           <w:lang w:val="en-US" w:eastAsia="zh-CN"/>
         </w:rPr>
       </w:pPr>
+      <w:bookmarkStart w:id="0" w:name="_GoBack"/>
+      <w:bookmarkEnd w:id="0"/>
     </w:p>
     <w:p>
       <w:pPr>
@@ -2975,20 +2977,7 @@
           <w:sz w:val="24"/>
           <w:szCs w:val="24"/>
         </w:rPr>
-        <w:t>Some of the photos are Snap from th</w:t>
-      </w:r>
-      <w:bookmarkStart w:id="0" w:name="_GoBack"/>
-      <w:bookmarkEnd w:id="0"/>
-      <w:r>
-        <w:rPr>
-          <w:rFonts w:ascii="FreeSans" w:hAnsi="FreeSans"/>
-          <w:b w:val="0"/>
-          <w:bCs w:val="0"/>
-          <w:color w:val="C9211E"/>
-          <w:sz w:val="24"/>
-          <w:szCs w:val="24"/>
-        </w:rPr>
-        <w:t>e Huawei Mobile Phone</w:t>
+        <w:t>Some of the photos are Snap from the Huawei Mobile Phone</w:t>
       </w:r>
     </w:p>
     <w:p>

--- a/400 Hong Kong Dollar Ingredients.docx
+++ b/400 Hong Kong Dollar Ingredients.docx
@@ -2234,8 +2234,6 @@
           <w:lang w:val="en-US" w:eastAsia="zh-CN"/>
         </w:rPr>
       </w:pPr>
-      <w:bookmarkStart w:id="0" w:name="_GoBack"/>
-      <w:bookmarkEnd w:id="0"/>
     </w:p>
     <w:p>
       <w:pPr>
@@ -4245,7 +4243,7 @@
           <w:szCs w:val="24"/>
           <w:lang w:val="en-US"/>
         </w:rPr>
-        <w:t xml:space="preserve">Around 50 ml of </w:t>
+        <w:t xml:space="preserve">Around 40 ml of </w:t>
       </w:r>
       <w:r>
         <w:rPr>
@@ -4287,7 +4285,7 @@
           <w:szCs w:val="24"/>
           <w:lang w:val="en-US" w:eastAsia="zh-CN"/>
         </w:rPr>
-        <w:t>Around 23 gram of Condensed Milk</w:t>
+        <w:t>Around 35 gram of Condensed Milk</w:t>
       </w:r>
     </w:p>
     <w:p>
@@ -4651,7 +4649,7 @@
           <w:szCs w:val="24"/>
           <w:lang w:val="en-US"/>
         </w:rPr>
-        <w:t xml:space="preserve"> and sugar</w:t>
+        <w:t xml:space="preserve"> and sugar for the chicken</w:t>
       </w:r>
       <w:r>
         <w:rPr>
@@ -4713,6 +4711,8 @@
           <w:szCs w:val="24"/>
         </w:rPr>
       </w:pPr>
+      <w:bookmarkStart w:id="0" w:name="_GoBack"/>
+      <w:bookmarkEnd w:id="0"/>
     </w:p>
     <w:p>
       <w:pPr>

--- a/400 Hong Kong Dollar Ingredients.docx
+++ b/400 Hong Kong Dollar Ingredients.docx
@@ -4394,7 +4394,38 @@
           <w:sz w:val="24"/>
           <w:szCs w:val="24"/>
         </w:rPr>
-        <w:t>Chicken Powder 1 tea Spoon.</w:t>
+        <w:t xml:space="preserve">Chicken Powder </w:t>
+      </w:r>
+      <w:r>
+        <w:rPr>
+          <w:rFonts w:hint="default" w:ascii="helvetica" w:hAnsi="helvetica" w:eastAsia="helvetica" w:cs="helvetica"/>
+          <w:color w:val="000000"/>
+          <w:sz w:val="24"/>
+          <w:szCs w:val="24"/>
+          <w:lang w:val="en-US"/>
+        </w:rPr>
+        <w:t>25 meals for 5 gram, 5 meals for</w:t>
+      </w:r>
+      <w:bookmarkStart w:id="0" w:name="_GoBack"/>
+      <w:bookmarkEnd w:id="0"/>
+      <w:r>
+        <w:rPr>
+          <w:rFonts w:hint="default" w:ascii="helvetica" w:hAnsi="helvetica" w:eastAsia="helvetica" w:cs="helvetica"/>
+          <w:color w:val="000000"/>
+          <w:sz w:val="24"/>
+          <w:szCs w:val="24"/>
+          <w:lang w:val="en-US"/>
+        </w:rPr>
+        <w:t xml:space="preserve"> 4 gram</w:t>
+      </w:r>
+      <w:r>
+        <w:rPr>
+          <w:rFonts w:hint="default" w:ascii="helvetica" w:hAnsi="helvetica" w:eastAsia="helvetica" w:cs="helvetica"/>
+          <w:color w:val="000000"/>
+          <w:sz w:val="24"/>
+          <w:szCs w:val="24"/>
+        </w:rPr>
+        <w:t>.</w:t>
       </w:r>
     </w:p>
     <w:p>
@@ -4711,8 +4742,6 @@
           <w:szCs w:val="24"/>
         </w:rPr>
       </w:pPr>
-      <w:bookmarkStart w:id="0" w:name="_GoBack"/>
-      <w:bookmarkEnd w:id="0"/>
     </w:p>
     <w:p>
       <w:pPr>

--- a/400 Hong Kong Dollar Ingredients.docx
+++ b/400 Hong Kong Dollar Ingredients.docx
@@ -109,15 +109,7 @@
           <w:szCs w:val="24"/>
           <w:lang w:val="en-US"/>
         </w:rPr>
-        <w:t>welcome</w:t>
-      </w:r>
-      <w:r>
-        <w:rPr>
-          <w:rFonts w:ascii="FreeSans" w:hAnsi="FreeSans"/>
-          <w:sz w:val="24"/>
-          <w:szCs w:val="24"/>
-        </w:rPr>
-        <w:t xml:space="preserve"> supermarket</w:t>
+        <w:t>Best Mart 360</w:t>
       </w:r>
     </w:p>
     <w:p>
@@ -148,15 +140,24 @@
           <w:szCs w:val="24"/>
           <w:lang w:val="en-US"/>
         </w:rPr>
-        <w:t>37.5</w:t>
-      </w:r>
-      <w:r>
-        <w:rPr>
-          <w:rFonts w:ascii="FreeSans" w:hAnsi="FreeSans"/>
-          <w:sz w:val="24"/>
-          <w:szCs w:val="24"/>
-        </w:rPr>
-        <w:t xml:space="preserve"> per packet</w:t>
+        <w:t>26</w:t>
+      </w:r>
+      <w:r>
+        <w:rPr>
+          <w:rFonts w:ascii="FreeSans" w:hAnsi="FreeSans"/>
+          <w:sz w:val="24"/>
+          <w:szCs w:val="24"/>
+        </w:rPr>
+        <w:t xml:space="preserve"> per </w:t>
+      </w:r>
+      <w:r>
+        <w:rPr>
+          <w:rFonts w:hint="default" w:ascii="FreeSans" w:hAnsi="FreeSans"/>
+          <w:sz w:val="24"/>
+          <w:szCs w:val="24"/>
+          <w:lang w:val="en-US"/>
+        </w:rPr>
+        <w:t>1kg</w:t>
       </w:r>
     </w:p>
     <w:p>
@@ -187,7 +188,7 @@
           <w:szCs w:val="24"/>
           <w:lang w:val="en-US"/>
         </w:rPr>
-        <w:t>7.5</w:t>
+        <w:t>9</w:t>
       </w:r>
     </w:p>
     <w:p>
@@ -357,7 +358,26 @@
           <w:sz w:val="24"/>
           <w:szCs w:val="24"/>
         </w:rPr>
-        <w:t>Approximately $5.5 per packet</w:t>
+        <w:t>Approximately $</w:t>
+      </w:r>
+      <w:r>
+        <w:rPr>
+          <w:rFonts w:hint="default" w:ascii="helvetica" w:hAnsi="helvetica" w:eastAsia="helvetica" w:cs="helvetica"/>
+          <w:color w:val="000000"/>
+          <w:sz w:val="24"/>
+          <w:szCs w:val="24"/>
+          <w:lang w:val="en-US"/>
+        </w:rPr>
+        <w:t>7</w:t>
+      </w:r>
+      <w:r>
+        <w:rPr>
+          <w:rFonts w:hint="default" w:ascii="helvetica" w:hAnsi="helvetica" w:eastAsia="helvetica" w:cs="helvetica"/>
+          <w:color w:val="000000"/>
+          <w:sz w:val="24"/>
+          <w:szCs w:val="24"/>
+        </w:rPr>
+        <w:t>.5 per packet</w:t>
       </w:r>
     </w:p>
     <w:p>
@@ -385,7 +405,17 @@
           <w:sz w:val="24"/>
           <w:szCs w:val="24"/>
         </w:rPr>
-        <w:t>Price: $33</w:t>
+        <w:t>Price: $</w:t>
+      </w:r>
+      <w:r>
+        <w:rPr>
+          <w:rFonts w:hint="default" w:ascii="helvetica" w:hAnsi="helvetica" w:eastAsia="helvetica" w:cs="helvetica"/>
+          <w:color w:val="000000"/>
+          <w:sz w:val="24"/>
+          <w:szCs w:val="24"/>
+          <w:lang w:val="en-US"/>
+        </w:rPr>
+        <w:t>45</w:t>
       </w:r>
     </w:p>
     <w:p>
@@ -2186,7 +2216,7 @@
           <w:szCs w:val="24"/>
           <w:lang w:val="en-US" w:eastAsia="zh-CN"/>
         </w:rPr>
-        <w:t>Approximate $14 per Can</w:t>
+        <w:t>Approximate $13 per Can</w:t>
       </w:r>
     </w:p>
     <w:p>
@@ -2211,7 +2241,7 @@
           <w:szCs w:val="24"/>
           <w:lang w:val="en-US" w:eastAsia="zh-CN"/>
         </w:rPr>
-        <w:t>Price $42</w:t>
+        <w:t>Price $39</w:t>
       </w:r>
     </w:p>
     <w:p>
@@ -2489,7 +2519,17 @@
           <w:sz w:val="24"/>
           <w:szCs w:val="24"/>
         </w:rPr>
-        <w:t>Brought from U-mart</w:t>
+        <w:t xml:space="preserve">Brought from </w:t>
+      </w:r>
+      <w:r>
+        <w:rPr>
+          <w:rFonts w:hint="default" w:ascii="helvetica" w:hAnsi="helvetica" w:eastAsia="helvetica" w:cs="helvetica"/>
+          <w:color w:val="000000"/>
+          <w:sz w:val="24"/>
+          <w:szCs w:val="24"/>
+          <w:lang w:val="en-US"/>
+        </w:rPr>
+        <w:t>ParkNShop</w:t>
       </w:r>
     </w:p>
     <w:p>
@@ -2518,7 +2558,26 @@
           <w:sz w:val="24"/>
           <w:szCs w:val="24"/>
         </w:rPr>
-        <w:t>Approximately $17.9 per Can</w:t>
+        <w:t>Approximately $1</w:t>
+      </w:r>
+      <w:r>
+        <w:rPr>
+          <w:rFonts w:hint="default" w:ascii="helvetica" w:hAnsi="helvetica" w:eastAsia="helvetica" w:cs="helvetica"/>
+          <w:color w:val="000000"/>
+          <w:sz w:val="24"/>
+          <w:szCs w:val="24"/>
+          <w:lang w:val="en-US"/>
+        </w:rPr>
+        <w:t>8</w:t>
+      </w:r>
+      <w:r>
+        <w:rPr>
+          <w:rFonts w:hint="default" w:ascii="helvetica" w:hAnsi="helvetica" w:eastAsia="helvetica" w:cs="helvetica"/>
+          <w:color w:val="000000"/>
+          <w:sz w:val="24"/>
+          <w:szCs w:val="24"/>
+        </w:rPr>
+        <w:t xml:space="preserve"> per Can</w:t>
       </w:r>
     </w:p>
     <w:p>
@@ -2547,7 +2606,26 @@
           <w:sz w:val="24"/>
           <w:szCs w:val="24"/>
         </w:rPr>
-        <w:t>Price: $17.9 </w:t>
+        <w:t>Price: $1</w:t>
+      </w:r>
+      <w:r>
+        <w:rPr>
+          <w:rFonts w:hint="default" w:ascii="helvetica" w:hAnsi="helvetica" w:eastAsia="helvetica" w:cs="helvetica"/>
+          <w:color w:val="000000"/>
+          <w:sz w:val="24"/>
+          <w:szCs w:val="24"/>
+          <w:lang w:val="en-US"/>
+        </w:rPr>
+        <w:t>8</w:t>
+      </w:r>
+      <w:r>
+        <w:rPr>
+          <w:rFonts w:hint="default" w:ascii="helvetica" w:hAnsi="helvetica" w:eastAsia="helvetica" w:cs="helvetica"/>
+          <w:color w:val="000000"/>
+          <w:sz w:val="24"/>
+          <w:szCs w:val="24"/>
+        </w:rPr>
+        <w:t> </w:t>
       </w:r>
     </w:p>
     <w:p>
@@ -2646,7 +2724,26 @@
           <w:sz w:val="24"/>
           <w:szCs w:val="24"/>
         </w:rPr>
-        <w:t>Vegetable ~ 3kg – Enough for 30 meals</w:t>
+        <w:t xml:space="preserve">Vegetable ~ </w:t>
+      </w:r>
+      <w:r>
+        <w:rPr>
+          <w:rFonts w:hint="default" w:ascii="helvetica" w:hAnsi="helvetica" w:eastAsia="helvetica" w:cs="helvetica"/>
+          <w:color w:val="000000"/>
+          <w:sz w:val="24"/>
+          <w:szCs w:val="24"/>
+          <w:lang w:val="en-US"/>
+        </w:rPr>
+        <w:t>2</w:t>
+      </w:r>
+      <w:r>
+        <w:rPr>
+          <w:rFonts w:hint="default" w:ascii="helvetica" w:hAnsi="helvetica" w:eastAsia="helvetica" w:cs="helvetica"/>
+          <w:color w:val="000000"/>
+          <w:sz w:val="24"/>
+          <w:szCs w:val="24"/>
+        </w:rPr>
+        <w:t>kg – Enough for 30 meals</w:t>
       </w:r>
     </w:p>
     <w:p>
@@ -2762,7 +2859,7 @@
           <w:szCs w:val="24"/>
           <w:lang w:val="en-US"/>
         </w:rPr>
-        <w:t>27</w:t>
+        <w:t>16</w:t>
       </w:r>
     </w:p>
     <w:p>
@@ -2889,7 +2986,7 @@
           <w:szCs w:val="24"/>
           <w:lang w:val="en-US"/>
         </w:rPr>
-        <w:t>400.1</w:t>
+        <w:t>399.7</w:t>
       </w:r>
       <w:r>
         <w:rPr>
@@ -2920,7 +3017,7 @@
           <w:sz w:val="24"/>
           <w:szCs w:val="24"/>
         </w:rPr>
-        <w:t>Updated:2</w:t>
+        <w:t>Updated:</w:t>
       </w:r>
       <w:r>
         <w:rPr>
@@ -2931,7 +3028,7 @@
           <w:szCs w:val="24"/>
           <w:lang w:val="en-US"/>
         </w:rPr>
-        <w:t>7t</w:t>
+        <w:t>31st</w:t>
       </w:r>
       <w:r>
         <w:rPr>
@@ -2941,7 +3038,7 @@
           <w:sz w:val="24"/>
           <w:szCs w:val="24"/>
         </w:rPr>
-        <w:t>h January 2025 price subject to change</w:t>
+        <w:t xml:space="preserve"> January 2025 price subject to change</w:t>
       </w:r>
     </w:p>
     <w:p>
@@ -3012,6 +3109,8 @@
         </w:rPr>
         <w:t>FOA-LX9</w:t>
       </w:r>
+      <w:bookmarkStart w:id="0" w:name="_GoBack"/>
+      <w:bookmarkEnd w:id="0"/>
     </w:p>
     <w:p>
       <w:pPr>
@@ -4404,19 +4503,7 @@
           <w:szCs w:val="24"/>
           <w:lang w:val="en-US"/>
         </w:rPr>
-        <w:t>25 meals for 5 gram, 5 meals for</w:t>
-      </w:r>
-      <w:bookmarkStart w:id="0" w:name="_GoBack"/>
-      <w:bookmarkEnd w:id="0"/>
-      <w:r>
-        <w:rPr>
-          <w:rFonts w:hint="default" w:ascii="helvetica" w:hAnsi="helvetica" w:eastAsia="helvetica" w:cs="helvetica"/>
-          <w:color w:val="000000"/>
-          <w:sz w:val="24"/>
-          <w:szCs w:val="24"/>
-          <w:lang w:val="en-US"/>
-        </w:rPr>
-        <w:t xml:space="preserve"> 4 gram</w:t>
+        <w:t>25 meals for 5 gram, 5 meals for 4 gram</w:t>
       </w:r>
       <w:r>
         <w:rPr>

--- a/400 Hong Kong Dollar Ingredients.docx
+++ b/400 Hong Kong Dollar Ingredients.docx
@@ -3043,27 +3043,7 @@
     </w:p>
     <w:p>
       <w:pPr>
-        <w:rPr>
-          <w:rFonts w:ascii="FreeSans" w:hAnsi="FreeSans"/>
-          <w:b/>
-          <w:bCs/>
-          <w:color w:val="C9211E"/>
-          <w:sz w:val="24"/>
-          <w:szCs w:val="24"/>
-        </w:rPr>
-      </w:pPr>
-      <w:r>
-        <w:rPr>
-          <w:rFonts w:ascii="FreeSans" w:hAnsi="FreeSans"/>
-          <w:b/>
-          <w:bCs/>
-          <w:color w:val="C9211E"/>
-          <w:sz w:val="24"/>
-          <w:szCs w:val="24"/>
-        </w:rPr>
-        <w:t xml:space="preserve">Note: </w:t>
-      </w:r>
-      <w:r>
+        <w:jc w:val="left"/>
         <w:rPr>
           <w:rFonts w:ascii="FreeSans" w:hAnsi="FreeSans"/>
           <w:b w:val="0"/>
@@ -3072,93 +3052,9 @@
           <w:sz w:val="24"/>
           <w:szCs w:val="24"/>
         </w:rPr>
-        <w:t>Some of the photos are Snap from the Huawei Mobile Phone</w:t>
-      </w:r>
-    </w:p>
-    <w:p>
-      <w:pPr>
-        <w:jc w:val="left"/>
-        <w:rPr>
-          <w:rFonts w:ascii="FreeSans" w:hAnsi="FreeSans"/>
-          <w:b/>
-          <w:bCs/>
-          <w:color w:val="C9211E"/>
-          <w:sz w:val="24"/>
-          <w:szCs w:val="24"/>
-        </w:rPr>
-      </w:pPr>
-      <w:r>
-        <w:rPr>
-          <w:rFonts w:ascii="FreeSans" w:hAnsi="FreeSans"/>
-          <w:b/>
-          <w:bCs/>
-          <w:color w:val="C9211E"/>
-          <w:sz w:val="24"/>
-          <w:szCs w:val="24"/>
-        </w:rPr>
-        <w:t xml:space="preserve">Model: </w:t>
-      </w:r>
-      <w:r>
-        <w:rPr>
-          <w:rFonts w:ascii="FreeSans" w:hAnsi="FreeSans"/>
-          <w:b w:val="0"/>
-          <w:bCs w:val="0"/>
-          <w:color w:val="C9211E"/>
-          <w:sz w:val="24"/>
-          <w:szCs w:val="24"/>
-        </w:rPr>
-        <w:t>FOA-LX9</w:t>
-      </w:r>
+      </w:pPr>
       <w:bookmarkStart w:id="0" w:name="_GoBack"/>
       <w:bookmarkEnd w:id="0"/>
-    </w:p>
-    <w:p>
-      <w:pPr>
-        <w:jc w:val="left"/>
-        <w:rPr>
-          <w:rFonts w:ascii="FreeSans" w:hAnsi="FreeSans"/>
-          <w:b w:val="0"/>
-          <w:bCs w:val="0"/>
-          <w:color w:val="C9211E"/>
-          <w:sz w:val="24"/>
-          <w:szCs w:val="24"/>
-        </w:rPr>
-      </w:pPr>
-      <w:r>
-        <w:rPr>
-          <w:rFonts w:ascii="FreeSans" w:hAnsi="FreeSans"/>
-          <w:b/>
-          <w:bCs/>
-          <w:color w:val="C9211E"/>
-          <w:sz w:val="24"/>
-          <w:szCs w:val="24"/>
-        </w:rPr>
-        <w:t xml:space="preserve">Purchase Location: </w:t>
-      </w:r>
-      <w:r>
-        <w:rPr>
-          <w:rFonts w:ascii="FreeSans" w:hAnsi="FreeSans"/>
-          <w:b w:val="0"/>
-          <w:bCs w:val="0"/>
-          <w:color w:val="C9211E"/>
-          <w:sz w:val="24"/>
-          <w:szCs w:val="24"/>
-        </w:rPr>
-        <w:t>Huawei Experience Shop Located at Sha Tin New Town Center</w:t>
-      </w:r>
-    </w:p>
-    <w:p>
-      <w:pPr>
-        <w:jc w:val="left"/>
-        <w:rPr>
-          <w:rFonts w:ascii="FreeSans" w:hAnsi="FreeSans"/>
-          <w:b w:val="0"/>
-          <w:bCs w:val="0"/>
-          <w:color w:val="C9211E"/>
-          <w:sz w:val="24"/>
-          <w:szCs w:val="24"/>
-        </w:rPr>
-      </w:pPr>
     </w:p>
     <w:p>
       <w:pPr>

--- a/400 Hong Kong Dollar Ingredients.docx
+++ b/400 Hong Kong Dollar Ingredients.docx
@@ -1082,13 +1082,19 @@
           <w:color w:val="4472C4" w:themeColor="accent1"/>
           <w:sz w:val="24"/>
           <w:szCs w:val="24"/>
-        </w:rPr>
-      </w:pPr>
-    </w:p>
-    <w:p>
-      <w:pPr>
-        <w:pStyle w:val="17"/>
-        <w:numPr>
+          <w14:textFill>
+            <w14:solidFill>
+              <w14:schemeClr w14:val="accent1"/>
+            </w14:solidFill>
+          </w14:textFill>
+        </w:rPr>
+      </w:pPr>
+    </w:p>
+    <w:p>
+      <w:pPr>
+        <w:pStyle w:val="17"/>
+        <w:numPr>
+          <w:ilvl w:val="0"/>
           <w:numId w:val="0"/>
         </w:numPr>
         <w:rPr>
@@ -1103,6 +1109,7 @@
       <w:pPr>
         <w:pStyle w:val="17"/>
         <w:numPr>
+          <w:ilvl w:val="0"/>
           <w:numId w:val="0"/>
         </w:numPr>
         <w:ind w:left="360" w:leftChars="0"/>
@@ -1218,6 +1225,7 @@
         <w:pStyle w:val="17"/>
         <w:widowControl/>
         <w:numPr>
+          <w:ilvl w:val="0"/>
           <w:numId w:val="0"/>
         </w:numPr>
         <w:suppressAutoHyphens/>
@@ -1293,6 +1301,7 @@
         <w:pStyle w:val="17"/>
         <w:widowControl/>
         <w:numPr>
+          <w:ilvl w:val="0"/>
           <w:numId w:val="0"/>
         </w:numPr>
         <w:suppressAutoHyphens/>
@@ -1316,6 +1325,7 @@
         <w:pStyle w:val="17"/>
         <w:widowControl/>
         <w:numPr>
+          <w:ilvl w:val="0"/>
           <w:numId w:val="0"/>
         </w:numPr>
         <w:suppressAutoHyphens/>
@@ -1414,6 +1424,7 @@
         <w:pStyle w:val="17"/>
         <w:widowControl/>
         <w:numPr>
+          <w:ilvl w:val="0"/>
           <w:numId w:val="0"/>
         </w:numPr>
         <w:suppressAutoHyphens/>
@@ -1434,6 +1445,7 @@
         <w:pStyle w:val="17"/>
         <w:widowControl/>
         <w:numPr>
+          <w:ilvl w:val="0"/>
           <w:numId w:val="0"/>
         </w:numPr>
         <w:suppressAutoHyphens/>
@@ -1542,10 +1554,13 @@
           <w:color w:val="4472C4" w:themeColor="accent1"/>
           <w:sz w:val="24"/>
           <w:szCs w:val="24"/>
-        </w:rPr>
-      </w:pPr>
-      <w:bookmarkStart w:id="0" w:name="_GoBack"/>
-      <w:bookmarkEnd w:id="0"/>
+          <w14:textFill>
+            <w14:solidFill>
+              <w14:schemeClr w14:val="accent1"/>
+            </w14:solidFill>
+          </w14:textFill>
+        </w:rPr>
+      </w:pPr>
     </w:p>
     <w:p>
       <w:pPr>
@@ -1556,6 +1571,11 @@
           <w:color w:val="4472C4" w:themeColor="accent1"/>
           <w:sz w:val="24"/>
           <w:szCs w:val="24"/>
+          <w14:textFill>
+            <w14:solidFill>
+              <w14:schemeClr w14:val="accent1"/>
+            </w14:solidFill>
+          </w14:textFill>
         </w:rPr>
       </w:pPr>
     </w:p>
@@ -1575,6 +1595,11 @@
           <w:color w:val="4472C4" w:themeColor="accent1"/>
           <w:sz w:val="24"/>
           <w:szCs w:val="24"/>
+          <w14:textFill>
+            <w14:solidFill>
+              <w14:schemeClr w14:val="accent1"/>
+            </w14:solidFill>
+          </w14:textFill>
         </w:rPr>
         <w:t>Total Price: Approximate $</w:t>
       </w:r>
@@ -1587,6 +1612,11 @@
           <w:sz w:val="24"/>
           <w:szCs w:val="24"/>
           <w:lang w:val="en-US"/>
+          <w14:textFill>
+            <w14:solidFill>
+              <w14:schemeClr w14:val="accent1"/>
+            </w14:solidFill>
+          </w14:textFill>
         </w:rPr>
         <w:t xml:space="preserve">400 </w:t>
       </w:r>
@@ -1598,6 +1628,11 @@
           <w:color w:val="4472C4" w:themeColor="accent1"/>
           <w:sz w:val="24"/>
           <w:szCs w:val="24"/>
+          <w14:textFill>
+            <w14:solidFill>
+              <w14:schemeClr w14:val="accent1"/>
+            </w14:solidFill>
+          </w14:textFill>
         </w:rPr>
         <w:t>(All in terms of Hong Kong Dollars)</w:t>
       </w:r>
@@ -2497,30 +2532,36 @@
           <w:szCs w:val="24"/>
           <w:lang w:val="en-US"/>
         </w:rPr>
-        <w:t>Skimmed Milk 1 Cup.</w:t>
-      </w:r>
-    </w:p>
-    <w:p>
-      <w:pPr>
-        <w:pStyle w:val="17"/>
-        <w:numPr>
-          <w:ilvl w:val="0"/>
-          <w:numId w:val="9"/>
-        </w:numPr>
-        <w:rPr>
-          <w:rFonts w:ascii="FreeSans" w:hAnsi="FreeSans"/>
-          <w:sz w:val="24"/>
-          <w:szCs w:val="24"/>
-        </w:rPr>
-      </w:pPr>
-      <w:r>
-        <w:rPr>
-          <w:rFonts w:hint="default" w:ascii="FreeSans" w:hAnsi="FreeSans"/>
-          <w:sz w:val="24"/>
-          <w:szCs w:val="24"/>
-          <w:lang w:val="en-US"/>
-        </w:rPr>
-        <w:t>Fruits (Eg. 1 orange or 1 apple).</w:t>
+        <w:t xml:space="preserve">Either </w:t>
+      </w:r>
+      <w:r>
+        <w:rPr>
+          <w:rFonts w:hint="default" w:ascii="FreeSans" w:hAnsi="FreeSans"/>
+          <w:sz w:val="24"/>
+          <w:szCs w:val="24"/>
+          <w:lang w:val="en-US" w:eastAsia="zh-CN"/>
+        </w:rPr>
+        <w:t>Edo Pack Biscuit or Edo Pack Oat Biscuit (1 pac</w:t>
+      </w:r>
+      <w:bookmarkStart w:id="0" w:name="_GoBack"/>
+      <w:bookmarkEnd w:id="0"/>
+      <w:r>
+        <w:rPr>
+          <w:rFonts w:hint="default" w:ascii="FreeSans" w:hAnsi="FreeSans"/>
+          <w:sz w:val="24"/>
+          <w:szCs w:val="24"/>
+          <w:lang w:val="en-US" w:eastAsia="zh-CN"/>
+        </w:rPr>
+        <w:t>ket)</w:t>
+      </w:r>
+      <w:r>
+        <w:rPr>
+          <w:rFonts w:hint="default" w:ascii="FreeSans" w:hAnsi="FreeSans"/>
+          <w:sz w:val="24"/>
+          <w:szCs w:val="24"/>
+          <w:lang w:val="en-US"/>
+        </w:rPr>
+        <w:t>.</w:t>
       </w:r>
     </w:p>
     <w:p>
